--- a/data/HCSSA 桌游社狼人杀游戏裁判表 0905.docx
+++ b/data/HCSSA 桌游社狼人杀游戏裁判表 0905.docx
@@ -175,7 +175,7 @@
     </w:p>
     <w:tbl>
       <w:tblPr>
-        <w:tblStyle w:val="TableGrid"/>
+        <w:tblStyle w:val="a3"/>
         <w:tblW w:w="0" w:type="auto"/>
         <w:tblLook w:val="04A0" w:firstRow="1" w:lastRow="0" w:firstColumn="1" w:lastColumn="0" w:noHBand="0" w:noVBand="1"/>
       </w:tblPr>
@@ -1997,7 +1997,7 @@
     </w:p>
     <w:tbl>
       <w:tblPr>
-        <w:tblStyle w:val="TableGrid"/>
+        <w:tblStyle w:val="a3"/>
         <w:tblW w:w="0" w:type="auto"/>
         <w:tblLook w:val="04A0" w:firstRow="1" w:lastRow="0" w:firstColumn="1" w:lastColumn="0" w:noHBand="0" w:noVBand="1"/>
       </w:tblPr>
@@ -2489,7 +2489,13 @@
               <w:rPr>
                 <w:rFonts w:hint="eastAsia"/>
               </w:rPr>
-              <w:t>九条尾巴</w:t>
+              <w:t>9</w:t>
+            </w:r>
+            <w:r>
+              <w:rPr>
+                <w:rFonts w:hint="eastAsia"/>
+              </w:rPr>
+              <w:t>条尾巴</w:t>
             </w:r>
           </w:p>
         </w:tc>
@@ -2712,7 +2718,13 @@
               <w:rPr>
                 <w:rFonts w:hint="eastAsia"/>
               </w:rPr>
-              <w:t>三条尾巴</w:t>
+              <w:t>3</w:t>
+            </w:r>
+            <w:r>
+              <w:rPr>
+                <w:rFonts w:hint="eastAsia"/>
+              </w:rPr>
+              <w:t>条尾巴</w:t>
             </w:r>
           </w:p>
         </w:tc>
@@ -3921,7 +3933,7 @@
     </w:p>
     <w:tbl>
       <w:tblPr>
-        <w:tblStyle w:val="TableGrid"/>
+        <w:tblStyle w:val="a3"/>
         <w:tblW w:w="0" w:type="auto"/>
         <w:tblLook w:val="04A0" w:firstRow="1" w:lastRow="0" w:firstColumn="1" w:lastColumn="0" w:noHBand="0" w:noVBand="1"/>
       </w:tblPr>
@@ -6373,7 +6385,7 @@
     </w:p>
     <w:tbl>
       <w:tblPr>
-        <w:tblStyle w:val="TableGrid"/>
+        <w:tblStyle w:val="a3"/>
         <w:tblW w:w="0" w:type="auto"/>
         <w:tblLook w:val="04A0" w:firstRow="1" w:lastRow="0" w:firstColumn="1" w:lastColumn="0" w:noHBand="0" w:noVBand="1"/>
       </w:tblPr>
@@ -6648,6 +6660,9 @@
           <w:p>
             <w:pPr>
               <w:jc w:val="center"/>
+              <w:rPr>
+                <w:rFonts w:hint="eastAsia"/>
+              </w:rPr>
             </w:pPr>
             <w:r>
               <w:t>2</w:t>
@@ -9030,7 +9045,7 @@
     </w:p>
     <w:tbl>
       <w:tblPr>
-        <w:tblStyle w:val="TableGrid"/>
+        <w:tblStyle w:val="a3"/>
         <w:tblW w:w="0" w:type="auto"/>
         <w:tblLook w:val="04A0" w:firstRow="1" w:lastRow="0" w:firstColumn="1" w:lastColumn="0" w:noHBand="0" w:noVBand="1"/>
       </w:tblPr>
@@ -11469,7 +11484,7 @@
     </w:p>
     <w:tbl>
       <w:tblPr>
-        <w:tblStyle w:val="TableGrid"/>
+        <w:tblStyle w:val="a3"/>
         <w:tblW w:w="0" w:type="auto"/>
         <w:tblLook w:val="04A0" w:firstRow="1" w:lastRow="0" w:firstColumn="1" w:lastColumn="0" w:noHBand="0" w:noVBand="1"/>
       </w:tblPr>
@@ -14247,18 +14262,18 @@
     <w:lsdException w:name="Unresolved Mention" w:semiHidden="1" w:unhideWhenUsed="1"/>
     <w:lsdException w:name="Smart Link" w:semiHidden="1" w:unhideWhenUsed="1"/>
   </w:latentStyles>
-  <w:style w:type="paragraph" w:default="1" w:styleId="Normal">
+  <w:style w:type="paragraph" w:default="1" w:styleId="a">
     <w:name w:val="Normal"/>
     <w:qFormat/>
     <w:rsid w:val="00E97178"/>
   </w:style>
-  <w:style w:type="character" w:default="1" w:styleId="DefaultParagraphFont">
+  <w:style w:type="character" w:default="1" w:styleId="a0">
     <w:name w:val="Default Paragraph Font"/>
     <w:uiPriority w:val="1"/>
     <w:semiHidden/>
     <w:unhideWhenUsed/>
   </w:style>
-  <w:style w:type="table" w:default="1" w:styleId="TableNormal">
+  <w:style w:type="table" w:default="1" w:styleId="a1">
     <w:name w:val="Normal Table"/>
     <w:uiPriority w:val="99"/>
     <w:semiHidden/>
@@ -14273,15 +14288,15 @@
       </w:tblCellMar>
     </w:tblPr>
   </w:style>
-  <w:style w:type="numbering" w:default="1" w:styleId="NoList">
+  <w:style w:type="numbering" w:default="1" w:styleId="a2">
     <w:name w:val="No List"/>
     <w:uiPriority w:val="99"/>
     <w:semiHidden/>
     <w:unhideWhenUsed/>
   </w:style>
-  <w:style w:type="table" w:styleId="TableGrid">
+  <w:style w:type="table" w:styleId="a3">
     <w:name w:val="Table Grid"/>
-    <w:basedOn w:val="TableNormal"/>
+    <w:basedOn w:val="a1"/>
     <w:uiPriority w:val="39"/>
     <w:rsid w:val="00E97178"/>
     <w:tblPr>
